--- a/files/news/36 201121 poster award rudavsky/FFoQSI News Tamara Rudavsky.docx
+++ b/files/news/36 201121 poster award rudavsky/FFoQSI News Tamara Rudavsky.docx
@@ -41,7 +41,35 @@
           <w:b/>
           <w:lang w:val="de-AT"/>
         </w:rPr>
-        <w:t xml:space="preserve">ELLS Student Conference, 20.-21. </w:t>
+        <w:t>ELLS Student Conference, 20.</w:t>
+      </w:r>
+      <w:r>
+        <w:rPr>
+          <w:b/>
+          <w:lang w:val="de-AT"/>
+        </w:rPr>
+        <w:t xml:space="preserve"> </w:t>
+      </w:r>
+      <w:r>
+        <w:rPr>
+          <w:b/>
+          <w:lang w:val="de-AT"/>
+        </w:rPr>
+        <w:t>-</w:t>
+      </w:r>
+      <w:r>
+        <w:rPr>
+          <w:b/>
+          <w:lang w:val="de-AT"/>
+        </w:rPr>
+        <w:t xml:space="preserve"> </w:t>
+      </w:r>
+      <w:r>
+        <w:rPr>
+          <w:b/>
+          <w:lang w:val="de-AT"/>
+        </w:rPr>
+        <w:t xml:space="preserve">21. </w:t>
       </w:r>
       <w:r>
         <w:rPr>
@@ -126,143 +154,98 @@
         <w:t xml:space="preserve"> in</w:t>
       </w:r>
       <w:r>
-        <w:t xml:space="preserve"> der </w:t>
-      </w:r>
-      <w:proofErr w:type="spellStart"/>
-      <w:r>
-        <w:t>Kategorie</w:t>
-      </w:r>
-      <w:proofErr w:type="spellEnd"/>
-      <w:r>
-        <w:t xml:space="preserve"> „Food and health for the next generation” </w:t>
-      </w:r>
-      <w:proofErr w:type="spellStart"/>
-      <w:r>
-        <w:t>für</w:t>
-      </w:r>
-      <w:proofErr w:type="spellEnd"/>
+        <w:t xml:space="preserve"> der Kategorie „Food and health for the next generation” für ihre Poster</w:t>
+      </w:r>
+      <w:r>
+        <w:t>p</w:t>
+      </w:r>
+      <w:r>
+        <w:t>räsentation zu</w:t>
+      </w:r>
+      <w:r>
+        <w:t>m</w:t>
+      </w:r>
+      <w:r>
+        <w:t xml:space="preserve"> Thema </w:t>
+      </w:r>
+      <w:r>
+        <w:rPr>
+          <w:b/>
+          <w:bCs/>
+        </w:rPr>
+        <w:t>„</w:t>
+      </w:r>
+      <w:r>
+        <w:rPr>
+          <w:b/>
+          <w:bCs/>
+        </w:rPr>
+        <w:t xml:space="preserve">How to protect our beloved cheese from spoilage - </w:t>
+      </w:r>
+      <w:r>
+        <w:rPr>
+          <w:b/>
+          <w:bCs/>
+        </w:rPr>
+        <w:t>Influence of different primary production conditions on the concentration of clostridial spores in raw milk”.</w:t>
+      </w:r>
       <w:r>
         <w:t xml:space="preserve"> </w:t>
       </w:r>
-      <w:proofErr w:type="spellStart"/>
-      <w:r>
-        <w:t>ihre</w:t>
-      </w:r>
-      <w:proofErr w:type="spellEnd"/>
-      <w:r>
+      <w:r>
+        <w:rPr>
+          <w:lang w:val="de-AT"/>
+        </w:rPr>
+        <w:t>Das Poste</w:t>
+      </w:r>
+      <w:r>
+        <w:rPr>
+          <w:lang w:val="de-AT"/>
+        </w:rPr>
+        <w:t>r</w:t>
+      </w:r>
+      <w:r>
+        <w:rPr>
+          <w:lang w:val="de-AT"/>
+        </w:rPr>
         <w:t xml:space="preserve"> </w:t>
       </w:r>
-      <w:proofErr w:type="spellStart"/>
-      <w:r>
-        <w:t>Poster</w:t>
-      </w:r>
-      <w:r>
-        <w:t>p</w:t>
-      </w:r>
-      <w:r>
-        <w:t>räsentation</w:t>
-      </w:r>
-      <w:proofErr w:type="spellEnd"/>
-      <w:r>
+      <w:r>
+        <w:rPr>
+          <w:lang w:val="de-AT"/>
+        </w:rPr>
+        <w:t>befasst sich</w:t>
+      </w:r>
+      <w:r>
+        <w:rPr>
+          <w:lang w:val="de-AT"/>
+        </w:rPr>
+        <w:t xml:space="preserve"> unter anderem </w:t>
+      </w:r>
+      <w:r>
+        <w:rPr>
+          <w:lang w:val="de-AT"/>
+        </w:rPr>
+        <w:t xml:space="preserve">mit </w:t>
+      </w:r>
+      <w:r>
+        <w:rPr>
+          <w:lang w:val="de-AT"/>
+        </w:rPr>
+        <w:t>de</w:t>
+      </w:r>
+      <w:r>
+        <w:rPr>
+          <w:lang w:val="de-AT"/>
+        </w:rPr>
+        <w:t>m</w:t>
+      </w:r>
+      <w:r>
+        <w:rPr>
+          <w:lang w:val="de-AT"/>
+        </w:rPr>
         <w:t xml:space="preserve"> </w:t>
       </w:r>
-      <w:proofErr w:type="spellStart"/>
-      <w:r>
-        <w:t>zu</w:t>
-      </w:r>
-      <w:r>
-        <w:t>m</w:t>
-      </w:r>
-      <w:proofErr w:type="spellEnd"/>
-      <w:r>
-        <w:t xml:space="preserve"> </w:t>
-      </w:r>
-      <w:proofErr w:type="spellStart"/>
-      <w:r>
-        <w:t>Thema</w:t>
-      </w:r>
-      <w:proofErr w:type="spellEnd"/>
-      <w:r>
-        <w:t xml:space="preserve"> </w:t>
-      </w:r>
-      <w:r>
-        <w:rPr>
-          <w:b/>
-          <w:bCs/>
-        </w:rPr>
-        <w:t>„</w:t>
-      </w:r>
-      <w:r>
-        <w:rPr>
-          <w:b/>
-          <w:bCs/>
-        </w:rPr>
-        <w:t xml:space="preserve">How to protect our beloved cheese from spoilage - </w:t>
-      </w:r>
-      <w:r>
-        <w:rPr>
-          <w:b/>
-          <w:bCs/>
-        </w:rPr>
-        <w:t>Influence of different primary production conditions on the concentration of clostridial spores in raw milk”.</w:t>
-      </w:r>
-      <w:r>
-        <w:t xml:space="preserve"> </w:t>
-      </w:r>
-      <w:r>
-        <w:rPr>
-          <w:lang w:val="de-AT"/>
-        </w:rPr>
-        <w:t>Das Poste</w:t>
-      </w:r>
-      <w:r>
-        <w:rPr>
-          <w:lang w:val="de-AT"/>
-        </w:rPr>
-        <w:t>r</w:t>
-      </w:r>
-      <w:r>
-        <w:rPr>
-          <w:lang w:val="de-AT"/>
-        </w:rPr>
-        <w:t xml:space="preserve"> </w:t>
-      </w:r>
-      <w:r>
-        <w:rPr>
-          <w:lang w:val="de-AT"/>
-        </w:rPr>
-        <w:t>befasst sich</w:t>
-      </w:r>
-      <w:r>
-        <w:rPr>
-          <w:lang w:val="de-AT"/>
-        </w:rPr>
-        <w:t xml:space="preserve"> unter anderem </w:t>
-      </w:r>
-      <w:r>
-        <w:rPr>
-          <w:lang w:val="de-AT"/>
-        </w:rPr>
-        <w:t xml:space="preserve">mit </w:t>
-      </w:r>
-      <w:r>
-        <w:rPr>
-          <w:lang w:val="de-AT"/>
-        </w:rPr>
-        <w:t>de</w:t>
-      </w:r>
-      <w:r>
-        <w:rPr>
-          <w:lang w:val="de-AT"/>
-        </w:rPr>
-        <w:t>m</w:t>
-      </w:r>
-      <w:r>
-        <w:rPr>
-          <w:lang w:val="de-AT"/>
-        </w:rPr>
-        <w:t xml:space="preserve"> </w:t>
-      </w:r>
       <w:r>
         <w:rPr>
           <w:lang w:val="de-AT"/>
@@ -273,34 +256,13 @@
         <w:rPr>
           <w:lang w:val="de-AT"/>
         </w:rPr>
-        <w:t xml:space="preserve"> der </w:t>
-      </w:r>
-      <w:proofErr w:type="spellStart"/>
-      <w:r>
-        <w:rPr>
-          <w:lang w:val="de-AT"/>
-        </w:rPr>
-        <w:t>Zitzenreinigung</w:t>
-      </w:r>
-      <w:proofErr w:type="spellEnd"/>
-      <w:r>
-        <w:rPr>
-          <w:lang w:val="de-AT"/>
-        </w:rPr>
-        <w:t xml:space="preserve"> vor d</w:t>
-      </w:r>
-      <w:r>
-        <w:rPr>
-          <w:lang w:val="de-AT"/>
-        </w:rPr>
-        <w:t xml:space="preserve">em Melken auf den Gehalt an käsereischädlichen </w:t>
-      </w:r>
-      <w:proofErr w:type="spellStart"/>
-      <w:r>
-        <w:rPr>
-          <w:lang w:val="de-AT"/>
-        </w:rPr>
-        <w:t>Clostridien</w:t>
+        <w:t xml:space="preserve"> der Zitzenreinigung vor d</w:t>
+      </w:r>
+      <w:r>
+        <w:rPr>
+          <w:lang w:val="de-AT"/>
+        </w:rPr>
+        <w:t>em Melken auf den Gehalt an käsereischädlichen Clostridien</w:t>
       </w:r>
       <w:r>
         <w:rPr>
@@ -308,7 +270,6 @@
         </w:rPr>
         <w:t>sporen</w:t>
       </w:r>
-      <w:proofErr w:type="spellEnd"/>
       <w:r>
         <w:rPr>
           <w:lang w:val="de-AT"/>
@@ -325,21 +286,7 @@
         <w:rPr>
           <w:lang w:val="de-AT"/>
         </w:rPr>
-        <w:t xml:space="preserve">, die von Prof. Dr. Konrad J. </w:t>
-      </w:r>
-      <w:proofErr w:type="spellStart"/>
-      <w:r>
-        <w:rPr>
-          <w:lang w:val="de-AT"/>
-        </w:rPr>
-        <w:t>Domig</w:t>
-      </w:r>
-      <w:proofErr w:type="spellEnd"/>
-      <w:r>
-        <w:rPr>
-          <w:lang w:val="de-AT"/>
-        </w:rPr>
-        <w:t xml:space="preserve"> und Dr. Johanna Burtscher </w:t>
+        <w:t xml:space="preserve">, die von Prof. Dr. Konrad J. Domig und Dr. Johanna Burtscher </w:t>
       </w:r>
       <w:r>
         <w:rPr>
@@ -351,49 +298,7 @@
         <w:rPr>
           <w:lang w:val="de-AT"/>
         </w:rPr>
-        <w:t>betreut und im Rahmen des FFoQSI-Projekts „</w:t>
-      </w:r>
-      <w:proofErr w:type="spellStart"/>
-      <w:r>
-        <w:rPr>
-          <w:lang w:val="de-AT"/>
-        </w:rPr>
-        <w:t>Detection</w:t>
-      </w:r>
-      <w:proofErr w:type="spellEnd"/>
-      <w:r>
-        <w:rPr>
-          <w:lang w:val="de-AT"/>
-        </w:rPr>
-        <w:t xml:space="preserve"> </w:t>
-      </w:r>
-      <w:proofErr w:type="spellStart"/>
-      <w:r>
-        <w:rPr>
-          <w:lang w:val="de-AT"/>
-        </w:rPr>
-        <w:t>of</w:t>
-      </w:r>
-      <w:proofErr w:type="spellEnd"/>
-      <w:r>
-        <w:rPr>
-          <w:lang w:val="de-AT"/>
-        </w:rPr>
-        <w:t xml:space="preserve"> </w:t>
-      </w:r>
-      <w:proofErr w:type="spellStart"/>
-      <w:r>
-        <w:rPr>
-          <w:lang w:val="de-AT"/>
-        </w:rPr>
-        <w:t>Spoilage</w:t>
-      </w:r>
-      <w:proofErr w:type="spellEnd"/>
-      <w:r>
-        <w:rPr>
-          <w:lang w:val="de-AT"/>
-        </w:rPr>
-        <w:t xml:space="preserve"> Bacteria“ durchgeführt wurde.</w:t>
+        <w:t>betreut und im Rahmen des FFoQSI-Projekts „Detection of Spoilage Bacteria“ durchgeführt wurde.</w:t>
       </w:r>
     </w:p>
     <w:p>
@@ -432,21 +337,7 @@
         <w:rPr>
           <w:lang w:val="de-AT"/>
         </w:rPr>
-        <w:t>: Poster als .</w:t>
-      </w:r>
-      <w:proofErr w:type="spellStart"/>
-      <w:r>
-        <w:rPr>
-          <w:lang w:val="de-AT"/>
-        </w:rPr>
-        <w:t>jpg</w:t>
-      </w:r>
-      <w:proofErr w:type="spellEnd"/>
-      <w:r>
-        <w:rPr>
-          <w:lang w:val="de-AT"/>
-        </w:rPr>
-        <w:t xml:space="preserve"> </w:t>
+        <w:t xml:space="preserve">: Poster als .jpg </w:t>
       </w:r>
     </w:p>
     <w:p>
@@ -508,6 +399,143 @@
           </wp:inline>
         </w:drawing>
       </w:r>
+    </w:p>
+    <w:p>
+      <w:pPr>
+        <w:rPr>
+          <w:lang w:val="de-AT"/>
+        </w:rPr>
+      </w:pPr>
+    </w:p>
+    <w:p>
+      <w:pPr>
+        <w:rPr>
+          <w:lang w:val="de-AT"/>
+        </w:rPr>
+      </w:pPr>
+    </w:p>
+    <w:p>
+      <w:pPr>
+        <w:rPr>
+          <w:b/>
+          <w:lang w:val="de-AT"/>
+        </w:rPr>
+      </w:pPr>
+      <w:r>
+        <w:rPr>
+          <w:b/>
+          <w:lang w:val="de-AT"/>
+        </w:rPr>
+        <w:lastRenderedPageBreak/>
+        <w:t xml:space="preserve">Presentation award at the ELLS Student Conference, November </w:t>
+      </w:r>
+      <w:r>
+        <w:rPr>
+          <w:b/>
+          <w:lang w:val="de-AT"/>
+        </w:rPr>
+        <w:t xml:space="preserve">20-21, </w:t>
+      </w:r>
+      <w:r>
+        <w:rPr>
+          <w:b/>
+          <w:lang w:val="de-AT"/>
+        </w:rPr>
+        <w:t>2020</w:t>
+      </w:r>
+    </w:p>
+    <w:p>
+      <w:pPr>
+        <w:rPr>
+          <w:lang w:val="de-AT"/>
+        </w:rPr>
+      </w:pPr>
+    </w:p>
+    <w:p>
+      <w:pPr>
+        <w:rPr>
+          <w:lang w:val="de-AT"/>
+        </w:rPr>
+      </w:pPr>
+      <w:r>
+        <w:rPr>
+          <w:lang w:val="de-AT"/>
+        </w:rPr>
+        <w:t xml:space="preserve">FFoQSI employee </w:t>
+      </w:r>
+      <w:r>
+        <w:rPr>
+          <w:b/>
+          <w:bCs/>
+          <w:lang w:val="de-AT"/>
+        </w:rPr>
+        <w:t>DI.in Tamara Rudavsky</w:t>
+      </w:r>
+      <w:r>
+        <w:rPr>
+          <w:lang w:val="de-AT"/>
+        </w:rPr>
+        <w:t xml:space="preserve"> won the </w:t>
+      </w:r>
+      <w:r>
+        <w:rPr>
+          <w:b/>
+          <w:bCs/>
+          <w:lang w:val="de-AT"/>
+        </w:rPr>
+        <w:t>3rd ELLS Student Presentation Prize</w:t>
+      </w:r>
+      <w:r>
+        <w:rPr>
+          <w:lang w:val="de-AT"/>
+        </w:rPr>
+        <w:t xml:space="preserve"> in the category “Food and health for the next generation” at the ELLS Student Conference 2020 for her poster presentation on the topic </w:t>
+      </w:r>
+      <w:r>
+        <w:rPr>
+          <w:b/>
+          <w:bCs/>
+          <w:lang w:val="de-AT"/>
+        </w:rPr>
+        <w:t>“How to protect our beloved cheese from spoilage - Influence of different primary production conditions on the concentration of clostridial spores in raw milk ”</w:t>
+      </w:r>
+      <w:r>
+        <w:rPr>
+          <w:lang w:val="de-AT"/>
+        </w:rPr>
+        <w:t xml:space="preserve">. Among other things, the poster deals with the influence of teat cleaning before milking on the content of dairy-damaging clostridial spores in raw milk. Ms. Rudavsky dealt intensively with this topic during her diploma thesis, which was </w:t>
+      </w:r>
+      <w:r>
+        <w:rPr>
+          <w:lang w:val="de-AT"/>
+        </w:rPr>
+        <w:t>supervised</w:t>
+      </w:r>
+      <w:r>
+        <w:rPr>
+          <w:lang w:val="de-AT"/>
+        </w:rPr>
+        <w:t xml:space="preserve"> by Prof. Dr. Konrad J. Domig and Dr. Johanna Burtscher at the Institute for Food </w:t>
+      </w:r>
+      <w:r>
+        <w:rPr>
+          <w:lang w:val="de-AT"/>
+        </w:rPr>
+        <w:t xml:space="preserve">and </w:t>
+      </w:r>
+      <w:r>
+        <w:rPr>
+          <w:lang w:val="de-AT"/>
+        </w:rPr>
+        <w:t>Science at BOKU and carried out as part of the FFoQSI project "Detection of Spoilage Bacteria".</w:t>
+      </w:r>
+    </w:p>
+    <w:p>
+      <w:pPr>
+        <w:rPr>
+          <w:lang w:val="de-AT"/>
+        </w:rPr>
+      </w:pPr>
     </w:p>
     <w:sectPr>
       <w:pgSz w:w="12240" w:h="15840"/>
@@ -692,6 +720,7 @@
     <w:lsdException w:name="HTML Sample" w:semiHidden="1" w:unhideWhenUsed="1"/>
     <w:lsdException w:name="HTML Typewriter" w:semiHidden="1" w:unhideWhenUsed="1"/>
     <w:lsdException w:name="HTML Variable" w:semiHidden="1" w:unhideWhenUsed="1"/>
+    <w:lsdException w:name="Normal Table" w:semiHidden="1" w:unhideWhenUsed="1"/>
     <w:lsdException w:name="annotation subject" w:semiHidden="1" w:unhideWhenUsed="1"/>
     <w:lsdException w:name="No List" w:semiHidden="1" w:unhideWhenUsed="1"/>
     <w:lsdException w:name="Outline List 1" w:semiHidden="1" w:unhideWhenUsed="1"/>
@@ -738,8 +767,10 @@
     <w:lsdException w:name="Table Subtle 2" w:semiHidden="1" w:unhideWhenUsed="1"/>
     <w:lsdException w:name="Table Web 1" w:semiHidden="1" w:unhideWhenUsed="1"/>
     <w:lsdException w:name="Table Web 2" w:semiHidden="1" w:unhideWhenUsed="1"/>
+    <w:lsdException w:name="Table Web 3" w:semiHidden="1" w:unhideWhenUsed="1"/>
     <w:lsdException w:name="Balloon Text" w:semiHidden="1" w:unhideWhenUsed="1"/>
     <w:lsdException w:name="Table Grid" w:uiPriority="39"/>
+    <w:lsdException w:name="Table Theme" w:semiHidden="1" w:unhideWhenUsed="1"/>
     <w:lsdException w:name="Placeholder Text" w:semiHidden="1"/>
     <w:lsdException w:name="No Spacing" w:uiPriority="1" w:qFormat="1"/>
     <w:lsdException w:name="Light Shading" w:uiPriority="60"/>
@@ -1035,6 +1066,56 @@
     <w:link w:val="Fuzeile"/>
     <w:uiPriority w:val="99"/>
     <w:rsid w:val="00A03907"/>
+  </w:style>
+  <w:style w:type="paragraph" w:styleId="HTMLVorformatiert">
+    <w:name w:val="HTML Preformatted"/>
+    <w:basedOn w:val="Standard"/>
+    <w:link w:val="HTMLVorformatiertZchn"/>
+    <w:uiPriority w:val="99"/>
+    <w:semiHidden/>
+    <w:unhideWhenUsed/>
+    <w:rsid w:val="00F7146E"/>
+    <w:pPr>
+      <w:tabs>
+        <w:tab w:val="left" w:pos="916"/>
+        <w:tab w:val="left" w:pos="1832"/>
+        <w:tab w:val="left" w:pos="2748"/>
+        <w:tab w:val="left" w:pos="3664"/>
+        <w:tab w:val="left" w:pos="4580"/>
+        <w:tab w:val="left" w:pos="5496"/>
+        <w:tab w:val="left" w:pos="6412"/>
+        <w:tab w:val="left" w:pos="7328"/>
+        <w:tab w:val="left" w:pos="8244"/>
+        <w:tab w:val="left" w:pos="9160"/>
+        <w:tab w:val="left" w:pos="10076"/>
+        <w:tab w:val="left" w:pos="10992"/>
+        <w:tab w:val="left" w:pos="11908"/>
+        <w:tab w:val="left" w:pos="12824"/>
+        <w:tab w:val="left" w:pos="13740"/>
+        <w:tab w:val="left" w:pos="14656"/>
+      </w:tabs>
+      <w:spacing w:after="0" w:line="240" w:lineRule="auto"/>
+    </w:pPr>
+    <w:rPr>
+      <w:rFonts w:ascii="Courier New" w:eastAsia="Times New Roman" w:hAnsi="Courier New" w:cs="Courier New"/>
+      <w:sz w:val="20"/>
+      <w:szCs w:val="20"/>
+      <w:lang w:val="de-AT" w:eastAsia="de-AT"/>
+    </w:rPr>
+  </w:style>
+  <w:style w:type="character" w:customStyle="1" w:styleId="HTMLVorformatiertZchn">
+    <w:name w:val="HTML Vorformatiert Zchn"/>
+    <w:basedOn w:val="Absatz-Standardschriftart"/>
+    <w:link w:val="HTMLVorformatiert"/>
+    <w:uiPriority w:val="99"/>
+    <w:semiHidden/>
+    <w:rsid w:val="00F7146E"/>
+    <w:rPr>
+      <w:rFonts w:ascii="Courier New" w:eastAsia="Times New Roman" w:hAnsi="Courier New" w:cs="Courier New"/>
+      <w:sz w:val="20"/>
+      <w:szCs w:val="20"/>
+      <w:lang w:val="de-AT" w:eastAsia="de-AT"/>
+    </w:rPr>
   </w:style>
 </w:styles>
 </file>
